--- a/Resources/documents/RealLeads_Functional_Requirements.docx
+++ b/Resources/documents/RealLeads_Functional_Requirements.docx
@@ -11,6 +11,7 @@
       <w:r>
         <w:rPr>
           <w:rFonts w:ascii="Century Gothic" w:hAnsi="Century Gothic" w:cs="Arial"/>
+          <w:noProof/>
         </w:rPr>
         <w:drawing>
           <wp:inline distT="0" distB="0" distL="0" distR="0" wp14:anchorId="4381D7DB" wp14:editId="6742B683">
@@ -698,6 +699,148 @@
                 <w:sz w:val="16"/>
               </w:rPr>
             </w:pPr>
+            <w:r>
+              <w:rPr>
+                <w:rFonts w:ascii="Century Gothic" w:hAnsi="Century Gothic"/>
+                <w:color w:val="000000" w:themeColor="text1"/>
+                <w:sz w:val="16"/>
+              </w:rPr>
+              <w:t>1.0.1</w:t>
+            </w:r>
+          </w:p>
+        </w:tc>
+        <w:tc>
+          <w:tcPr>
+            <w:tcW w:w="1136" w:type="pct"/>
+            <w:tcBorders>
+              <w:top w:val="single" w:sz="4" w:space="0" w:color="A6A6A6" w:themeColor="background1" w:themeShade="A6"/>
+              <w:left w:val="single" w:sz="4" w:space="0" w:color="A6A6A6" w:themeColor="background1" w:themeShade="A6"/>
+              <w:bottom w:val="single" w:sz="4" w:space="0" w:color="A6A6A6" w:themeColor="background1" w:themeShade="A6"/>
+              <w:right w:val="single" w:sz="4" w:space="0" w:color="A6A6A6" w:themeColor="background1" w:themeShade="A6"/>
+            </w:tcBorders>
+            <w:vAlign w:val="center"/>
+          </w:tcPr>
+          <w:p>
+            <w:pPr>
+              <w:pStyle w:val="TableText"/>
+              <w:rPr>
+                <w:rFonts w:ascii="Century Gothic" w:hAnsi="Century Gothic"/>
+                <w:color w:val="000000" w:themeColor="text1"/>
+                <w:sz w:val="16"/>
+              </w:rPr>
+            </w:pPr>
+          </w:p>
+        </w:tc>
+        <w:tc>
+          <w:tcPr>
+            <w:tcW w:w="650" w:type="pct"/>
+            <w:tcBorders>
+              <w:top w:val="single" w:sz="4" w:space="0" w:color="A6A6A6" w:themeColor="background1" w:themeShade="A6"/>
+              <w:left w:val="single" w:sz="4" w:space="0" w:color="A6A6A6" w:themeColor="background1" w:themeShade="A6"/>
+              <w:bottom w:val="single" w:sz="4" w:space="0" w:color="A6A6A6" w:themeColor="background1" w:themeShade="A6"/>
+              <w:right w:val="single" w:sz="4" w:space="0" w:color="A6A6A6" w:themeColor="background1" w:themeShade="A6"/>
+            </w:tcBorders>
+            <w:vAlign w:val="center"/>
+          </w:tcPr>
+          <w:p>
+            <w:pPr>
+              <w:pStyle w:val="TableText"/>
+              <w:jc w:val="center"/>
+              <w:rPr>
+                <w:rFonts w:ascii="Century Gothic" w:hAnsi="Century Gothic"/>
+                <w:color w:val="000000" w:themeColor="text1"/>
+                <w:sz w:val="16"/>
+              </w:rPr>
+            </w:pPr>
+            <w:r>
+              <w:rPr>
+                <w:rFonts w:ascii="Century Gothic" w:hAnsi="Century Gothic"/>
+                <w:color w:val="000000" w:themeColor="text1"/>
+                <w:sz w:val="16"/>
+              </w:rPr>
+              <w:t>1/2/2023</w:t>
+            </w:r>
+          </w:p>
+        </w:tc>
+        <w:tc>
+          <w:tcPr>
+            <w:tcW w:w="1666" w:type="pct"/>
+            <w:tcBorders>
+              <w:top w:val="single" w:sz="4" w:space="0" w:color="A6A6A6" w:themeColor="background1" w:themeShade="A6"/>
+              <w:left w:val="single" w:sz="4" w:space="0" w:color="A6A6A6" w:themeColor="background1" w:themeShade="A6"/>
+              <w:bottom w:val="single" w:sz="4" w:space="0" w:color="A6A6A6" w:themeColor="background1" w:themeShade="A6"/>
+              <w:right w:val="single" w:sz="4" w:space="0" w:color="A6A6A6" w:themeColor="background1" w:themeShade="A6"/>
+            </w:tcBorders>
+            <w:vAlign w:val="center"/>
+          </w:tcPr>
+          <w:p>
+            <w:pPr>
+              <w:pStyle w:val="TableText"/>
+              <w:rPr>
+                <w:rFonts w:ascii="Century Gothic" w:hAnsi="Century Gothic"/>
+                <w:color w:val="000000" w:themeColor="text1"/>
+                <w:sz w:val="16"/>
+              </w:rPr>
+            </w:pPr>
+          </w:p>
+        </w:tc>
+        <w:tc>
+          <w:tcPr>
+            <w:tcW w:w="1103" w:type="pct"/>
+            <w:tcBorders>
+              <w:top w:val="single" w:sz="4" w:space="0" w:color="A6A6A6" w:themeColor="background1" w:themeShade="A6"/>
+              <w:left w:val="single" w:sz="4" w:space="0" w:color="A6A6A6" w:themeColor="background1" w:themeShade="A6"/>
+              <w:bottom w:val="single" w:sz="4" w:space="0" w:color="A6A6A6" w:themeColor="background1" w:themeShade="A6"/>
+              <w:right w:val="single" w:sz="4" w:space="0" w:color="A6A6A6" w:themeColor="background1" w:themeShade="A6"/>
+            </w:tcBorders>
+            <w:vAlign w:val="center"/>
+          </w:tcPr>
+          <w:p>
+            <w:pPr>
+              <w:pStyle w:val="TableText"/>
+              <w:rPr>
+                <w:rFonts w:ascii="Century Gothic" w:hAnsi="Century Gothic"/>
+                <w:color w:val="000000" w:themeColor="text1"/>
+                <w:sz w:val="16"/>
+              </w:rPr>
+            </w:pPr>
+            <w:r>
+              <w:rPr>
+                <w:rFonts w:ascii="Century Gothic" w:hAnsi="Century Gothic"/>
+                <w:color w:val="000000" w:themeColor="text1"/>
+                <w:sz w:val="16"/>
+              </w:rPr>
+              <w:t>Hande Demir Neilan</w:t>
+            </w:r>
+          </w:p>
+        </w:tc>
+      </w:tr>
+      <w:tr>
+        <w:trPr>
+          <w:cantSplit/>
+          <w:trHeight w:val="385"/>
+        </w:trPr>
+        <w:tc>
+          <w:tcPr>
+            <w:tcW w:w="445" w:type="pct"/>
+            <w:tcBorders>
+              <w:top w:val="single" w:sz="4" w:space="0" w:color="A6A6A6" w:themeColor="background1" w:themeShade="A6"/>
+              <w:left w:val="single" w:sz="4" w:space="0" w:color="A6A6A6" w:themeColor="background1" w:themeShade="A6"/>
+              <w:bottom w:val="single" w:sz="4" w:space="0" w:color="A6A6A6" w:themeColor="background1" w:themeShade="A6"/>
+              <w:right w:val="single" w:sz="4" w:space="0" w:color="A6A6A6" w:themeColor="background1" w:themeShade="A6"/>
+            </w:tcBorders>
+            <w:vAlign w:val="center"/>
+          </w:tcPr>
+          <w:p>
+            <w:pPr>
+              <w:pStyle w:val="TableText"/>
+              <w:jc w:val="center"/>
+              <w:rPr>
+                <w:rFonts w:ascii="Century Gothic" w:hAnsi="Century Gothic"/>
+                <w:color w:val="000000" w:themeColor="text1"/>
+                <w:sz w:val="16"/>
+              </w:rPr>
+            </w:pPr>
           </w:p>
         </w:tc>
         <w:tc>
@@ -1262,124 +1405,6 @@
           </w:p>
         </w:tc>
       </w:tr>
-      <w:tr>
-        <w:trPr>
-          <w:cantSplit/>
-          <w:trHeight w:val="385"/>
-        </w:trPr>
-        <w:tc>
-          <w:tcPr>
-            <w:tcW w:w="445" w:type="pct"/>
-            <w:tcBorders>
-              <w:top w:val="single" w:sz="4" w:space="0" w:color="A6A6A6" w:themeColor="background1" w:themeShade="A6"/>
-              <w:left w:val="single" w:sz="4" w:space="0" w:color="A6A6A6" w:themeColor="background1" w:themeShade="A6"/>
-              <w:bottom w:val="single" w:sz="4" w:space="0" w:color="A6A6A6" w:themeColor="background1" w:themeShade="A6"/>
-              <w:right w:val="single" w:sz="4" w:space="0" w:color="A6A6A6" w:themeColor="background1" w:themeShade="A6"/>
-            </w:tcBorders>
-            <w:vAlign w:val="center"/>
-          </w:tcPr>
-          <w:p>
-            <w:pPr>
-              <w:pStyle w:val="TableText"/>
-              <w:jc w:val="center"/>
-              <w:rPr>
-                <w:rFonts w:ascii="Century Gothic" w:hAnsi="Century Gothic"/>
-                <w:color w:val="000000" w:themeColor="text1"/>
-                <w:sz w:val="16"/>
-              </w:rPr>
-            </w:pPr>
-          </w:p>
-        </w:tc>
-        <w:tc>
-          <w:tcPr>
-            <w:tcW w:w="1136" w:type="pct"/>
-            <w:tcBorders>
-              <w:top w:val="single" w:sz="4" w:space="0" w:color="A6A6A6" w:themeColor="background1" w:themeShade="A6"/>
-              <w:left w:val="single" w:sz="4" w:space="0" w:color="A6A6A6" w:themeColor="background1" w:themeShade="A6"/>
-              <w:bottom w:val="single" w:sz="4" w:space="0" w:color="A6A6A6" w:themeColor="background1" w:themeShade="A6"/>
-              <w:right w:val="single" w:sz="4" w:space="0" w:color="A6A6A6" w:themeColor="background1" w:themeShade="A6"/>
-            </w:tcBorders>
-            <w:vAlign w:val="center"/>
-          </w:tcPr>
-          <w:p>
-            <w:pPr>
-              <w:pStyle w:val="TableText"/>
-              <w:rPr>
-                <w:rFonts w:ascii="Century Gothic" w:hAnsi="Century Gothic"/>
-                <w:color w:val="000000" w:themeColor="text1"/>
-                <w:sz w:val="16"/>
-              </w:rPr>
-            </w:pPr>
-          </w:p>
-        </w:tc>
-        <w:tc>
-          <w:tcPr>
-            <w:tcW w:w="650" w:type="pct"/>
-            <w:tcBorders>
-              <w:top w:val="single" w:sz="4" w:space="0" w:color="A6A6A6" w:themeColor="background1" w:themeShade="A6"/>
-              <w:left w:val="single" w:sz="4" w:space="0" w:color="A6A6A6" w:themeColor="background1" w:themeShade="A6"/>
-              <w:bottom w:val="single" w:sz="4" w:space="0" w:color="A6A6A6" w:themeColor="background1" w:themeShade="A6"/>
-              <w:right w:val="single" w:sz="4" w:space="0" w:color="A6A6A6" w:themeColor="background1" w:themeShade="A6"/>
-            </w:tcBorders>
-            <w:vAlign w:val="center"/>
-          </w:tcPr>
-          <w:p>
-            <w:pPr>
-              <w:pStyle w:val="TableText"/>
-              <w:jc w:val="center"/>
-              <w:rPr>
-                <w:rFonts w:ascii="Century Gothic" w:hAnsi="Century Gothic"/>
-                <w:color w:val="000000" w:themeColor="text1"/>
-                <w:sz w:val="16"/>
-              </w:rPr>
-            </w:pPr>
-          </w:p>
-        </w:tc>
-        <w:tc>
-          <w:tcPr>
-            <w:tcW w:w="1666" w:type="pct"/>
-            <w:tcBorders>
-              <w:top w:val="single" w:sz="4" w:space="0" w:color="A6A6A6" w:themeColor="background1" w:themeShade="A6"/>
-              <w:left w:val="single" w:sz="4" w:space="0" w:color="A6A6A6" w:themeColor="background1" w:themeShade="A6"/>
-              <w:bottom w:val="single" w:sz="4" w:space="0" w:color="A6A6A6" w:themeColor="background1" w:themeShade="A6"/>
-              <w:right w:val="single" w:sz="4" w:space="0" w:color="A6A6A6" w:themeColor="background1" w:themeShade="A6"/>
-            </w:tcBorders>
-            <w:vAlign w:val="center"/>
-          </w:tcPr>
-          <w:p>
-            <w:pPr>
-              <w:pStyle w:val="TableText"/>
-              <w:rPr>
-                <w:rFonts w:ascii="Century Gothic" w:hAnsi="Century Gothic"/>
-                <w:color w:val="000000" w:themeColor="text1"/>
-                <w:sz w:val="16"/>
-              </w:rPr>
-            </w:pPr>
-          </w:p>
-        </w:tc>
-        <w:tc>
-          <w:tcPr>
-            <w:tcW w:w="1103" w:type="pct"/>
-            <w:tcBorders>
-              <w:top w:val="single" w:sz="4" w:space="0" w:color="A6A6A6" w:themeColor="background1" w:themeShade="A6"/>
-              <w:left w:val="single" w:sz="4" w:space="0" w:color="A6A6A6" w:themeColor="background1" w:themeShade="A6"/>
-              <w:bottom w:val="single" w:sz="4" w:space="0" w:color="A6A6A6" w:themeColor="background1" w:themeShade="A6"/>
-              <w:right w:val="single" w:sz="4" w:space="0" w:color="A6A6A6" w:themeColor="background1" w:themeShade="A6"/>
-            </w:tcBorders>
-            <w:vAlign w:val="center"/>
-          </w:tcPr>
-          <w:p>
-            <w:pPr>
-              <w:pStyle w:val="TableText"/>
-              <w:rPr>
-                <w:rFonts w:ascii="Century Gothic" w:hAnsi="Century Gothic"/>
-                <w:color w:val="000000" w:themeColor="text1"/>
-                <w:sz w:val="16"/>
-              </w:rPr>
-            </w:pPr>
-          </w:p>
-        </w:tc>
-      </w:tr>
     </w:tbl>
     <w:p>
       <w:pPr>
@@ -5336,6 +5361,48 @@
           <w:lang w:val="en-GB"/>
         </w:rPr>
       </w:pPr>
+      <w:r>
+        <w:rPr>
+          <w:lang w:val="en-GB"/>
+        </w:rPr>
+        <w:t>Public Records</w:t>
+      </w:r>
+    </w:p>
+    <w:p>
+      <w:pPr>
+        <w:pStyle w:val="ListParagraph"/>
+        <w:numPr>
+          <w:ilvl w:val="0"/>
+          <w:numId w:val="6"/>
+        </w:numPr>
+        <w:rPr>
+          <w:lang w:val="en-GB"/>
+        </w:rPr>
+      </w:pPr>
+      <w:r>
+        <w:rPr>
+          <w:lang w:val="en-GB"/>
+        </w:rPr>
+        <w:t>Mortgage Data</w:t>
+      </w:r>
+    </w:p>
+    <w:p>
+      <w:pPr>
+        <w:pStyle w:val="ListParagraph"/>
+        <w:numPr>
+          <w:ilvl w:val="0"/>
+          <w:numId w:val="6"/>
+        </w:numPr>
+        <w:rPr>
+          <w:lang w:val="en-GB"/>
+        </w:rPr>
+      </w:pPr>
+      <w:r>
+        <w:rPr>
+          <w:lang w:val="en-GB"/>
+        </w:rPr>
+        <w:t>APIs</w:t>
+      </w:r>
     </w:p>
     <w:p>
       <w:pPr>
@@ -5406,6 +5473,7 @@
       </w:pPr>
       <w:r>
         <w:rPr>
+          <w:highlight w:val="yellow"/>
           <w:lang w:val="en-GB"/>
         </w:rPr>
         <w:t>TODO: Q: Do we need to add a login page?</w:t>
@@ -5729,11 +5797,6 @@
           <w:lang w:val="en-GB"/>
         </w:rPr>
         <w:tab/>
-      </w:r>
-      <w:r>
-        <w:rPr>
-          <w:lang w:val="en-GB"/>
-        </w:rPr>
         <w:t>The control panel will consist of buttons that will allow users to traverse to one of the routes that will render a page in the body of the home page via a flask template.  The template that will be used will depend on which button was pressed on the control pane.</w:t>
       </w:r>
     </w:p>
@@ -5847,7 +5910,7 @@
         <w:rPr>
           <w:lang w:val="en-GB"/>
         </w:rPr>
-        <w:t>What’s the Story?</w:t>
+        <w:t>Home</w:t>
       </w:r>
       <w:r>
         <w:rPr>
@@ -5868,7 +5931,27 @@
         <w:rPr>
           <w:lang w:val="en-GB"/>
         </w:rPr>
-        <w:t>This button will bring up our Tableau Story.</w:t>
+        <w:t xml:space="preserve">This button will bring up </w:t>
+      </w:r>
+      <w:r>
+        <w:rPr>
+          <w:lang w:val="en-GB"/>
+        </w:rPr>
+        <w:t xml:space="preserve">the story of </w:t>
+      </w:r>
+      <w:proofErr w:type="spellStart"/>
+      <w:r>
+        <w:rPr>
+          <w:lang w:val="en-GB"/>
+        </w:rPr>
+        <w:t>RealLeads</w:t>
+      </w:r>
+      <w:proofErr w:type="spellEnd"/>
+      <w:r>
+        <w:rPr>
+          <w:lang w:val="en-GB"/>
+        </w:rPr>
+        <w:t xml:space="preserve"> and explain their what they are.</w:t>
       </w:r>
     </w:p>
     <w:p>
@@ -5894,27 +5977,28 @@
         <w:rPr>
           <w:lang w:val="en-GB"/>
         </w:rPr>
-        <w:t>Let us Lead the Way</w:t>
+        <w:t>Your Home</w:t>
       </w:r>
     </w:p>
     <w:p>
       <w:pPr>
         <w:pStyle w:val="ListParagraph"/>
-        <w:ind w:left="1800" w:firstLine="360"/>
-        <w:rPr>
-          <w:lang w:val="en-GB"/>
-        </w:rPr>
-      </w:pPr>
-      <w:r>
-        <w:rPr>
-          <w:lang w:val="en-GB"/>
-        </w:rPr>
-        <w:t>This button will bring up our interactive map to the census and real estate data for the county of New Castle, DE.</w:t>
+        <w:ind w:left="2160"/>
+        <w:rPr>
+          <w:lang w:val="en-GB"/>
+        </w:rPr>
+      </w:pPr>
+      <w:r>
+        <w:rPr>
+          <w:lang w:val="en-GB"/>
+        </w:rPr>
+        <w:t>This button will help ser to gather most recent information about their home.</w:t>
       </w:r>
     </w:p>
     <w:p>
       <w:pPr>
         <w:pStyle w:val="ListParagraph"/>
+        <w:ind w:left="2160"/>
         <w:rPr>
           <w:lang w:val="en-GB"/>
         </w:rPr>
@@ -5936,7 +6020,34 @@
         <w:rPr>
           <w:lang w:val="en-GB"/>
         </w:rPr>
-        <w:t>What is the Value of my Home?</w:t>
+        <w:t>More Info</w:t>
+      </w:r>
+    </w:p>
+    <w:p>
+      <w:pPr>
+        <w:pStyle w:val="ListParagraph"/>
+        <w:ind w:left="2160"/>
+        <w:rPr>
+          <w:lang w:val="en-GB"/>
+        </w:rPr>
+      </w:pPr>
+      <w:r>
+        <w:rPr>
+          <w:lang w:val="en-GB"/>
+        </w:rPr>
+        <w:t xml:space="preserve">This button will bring up our interactive map to the census and real estate data for the </w:t>
+      </w:r>
+      <w:r>
+        <w:rPr>
+          <w:lang w:val="en-GB"/>
+        </w:rPr>
+        <w:t xml:space="preserve">       </w:t>
+      </w:r>
+      <w:r>
+        <w:rPr>
+          <w:lang w:val="en-GB"/>
+        </w:rPr>
+        <w:t>county of New Castle, DE.</w:t>
       </w:r>
     </w:p>
     <w:p>
@@ -5963,12 +6074,28 @@
         <w:rPr>
           <w:lang w:val="en-GB"/>
         </w:rPr>
-        <w:t>How Fast can I Sell my Home?</w:t>
+        <w:t>My List Price</w:t>
       </w:r>
     </w:p>
     <w:p>
       <w:pPr>
         <w:pStyle w:val="ListParagraph"/>
+        <w:ind w:left="2160"/>
+        <w:rPr>
+          <w:lang w:val="en-GB"/>
+        </w:rPr>
+      </w:pPr>
+      <w:r>
+        <w:rPr>
+          <w:lang w:val="en-GB"/>
+        </w:rPr>
+        <w:t xml:space="preserve">This button will tell how much seller should consider listing their home in the market as a suggested sale </w:t>
+      </w:r>
+    </w:p>
+    <w:p>
+      <w:pPr>
+        <w:pStyle w:val="ListParagraph"/>
+        <w:ind w:left="2160"/>
         <w:rPr>
           <w:lang w:val="en-GB"/>
         </w:rPr>
@@ -5990,11 +6117,12 @@
         <w:rPr>
           <w:lang w:val="en-GB"/>
         </w:rPr>
-        <w:t>Comments from Agents on Homes like Mine</w:t>
-      </w:r>
-    </w:p>
-    <w:p>
-      <w:pPr>
+        <w:t>My expected sold price?</w:t>
+      </w:r>
+    </w:p>
+    <w:p>
+      <w:pPr>
+        <w:pStyle w:val="ListParagraph"/>
         <w:ind w:left="2160"/>
         <w:rPr>
           <w:lang w:val="en-GB"/>
@@ -6004,7 +6132,25 @@
         <w:rPr>
           <w:lang w:val="en-GB"/>
         </w:rPr>
-        <w:t>This button will show our analysis of the words most often used by agents when listing homes.</w:t>
+        <w:t xml:space="preserve">This button will tell the expected sold price that seller can </w:t>
+      </w:r>
+      <w:r>
+        <w:rPr>
+          <w:lang w:val="en-GB"/>
+        </w:rPr>
+        <w:t>expect</w:t>
+      </w:r>
+      <w:r>
+        <w:rPr>
+          <w:lang w:val="en-GB"/>
+        </w:rPr>
+        <w:t xml:space="preserve"> </w:t>
+      </w:r>
+      <w:r>
+        <w:rPr>
+          <w:lang w:val="en-GB"/>
+        </w:rPr>
+        <w:t>to get for their home.</w:t>
       </w:r>
     </w:p>
     <w:p>
@@ -6031,12 +6177,112 @@
         <w:rPr>
           <w:lang w:val="en-GB"/>
         </w:rPr>
-        <w:t>Our Team</w:t>
+        <w:t>My Expected days on market</w:t>
       </w:r>
     </w:p>
     <w:p>
       <w:pPr>
         <w:pStyle w:val="ListParagraph"/>
+        <w:ind w:left="2160"/>
+        <w:rPr>
+          <w:lang w:val="en-GB"/>
+        </w:rPr>
+      </w:pPr>
+      <w:r>
+        <w:rPr>
+          <w:lang w:val="en-GB"/>
+        </w:rPr>
+        <w:t>This button will show th</w:t>
+      </w:r>
+      <w:r>
+        <w:rPr>
+          <w:lang w:val="en-GB"/>
+        </w:rPr>
+        <w:t>e time you can expect</w:t>
+      </w:r>
+      <w:r>
+        <w:rPr>
+          <w:lang w:val="en-GB"/>
+        </w:rPr>
+        <w:t xml:space="preserve"> </w:t>
+      </w:r>
+      <w:r>
+        <w:rPr>
+          <w:lang w:val="en-GB"/>
+        </w:rPr>
+        <w:t xml:space="preserve">your house to sell measured in number of days, that is, before </w:t>
+      </w:r>
+      <w:r>
+        <w:rPr>
+          <w:lang w:val="en-GB"/>
+        </w:rPr>
+        <w:t>it</w:t>
+      </w:r>
+      <w:r>
+        <w:rPr>
+          <w:lang w:val="en-GB"/>
+        </w:rPr>
+        <w:t xml:space="preserve"> goes</w:t>
+      </w:r>
+      <w:r>
+        <w:rPr>
+          <w:lang w:val="en-GB"/>
+        </w:rPr>
+        <w:t xml:space="preserve"> </w:t>
+      </w:r>
+      <w:r>
+        <w:rPr>
+          <w:lang w:val="en-GB"/>
+        </w:rPr>
+        <w:t>under contract.</w:t>
+      </w:r>
+    </w:p>
+    <w:p>
+      <w:pPr>
+        <w:pStyle w:val="ListParagraph"/>
+        <w:ind w:left="2160"/>
+        <w:rPr>
+          <w:lang w:val="en-GB"/>
+        </w:rPr>
+      </w:pPr>
+    </w:p>
+    <w:p>
+      <w:pPr>
+        <w:pStyle w:val="ListParagraph"/>
+        <w:numPr>
+          <w:ilvl w:val="0"/>
+          <w:numId w:val="6"/>
+        </w:numPr>
+        <w:ind w:firstLine="720"/>
+        <w:rPr>
+          <w:lang w:val="en-GB"/>
+        </w:rPr>
+      </w:pPr>
+      <w:r>
+        <w:rPr>
+          <w:lang w:val="en-GB"/>
+        </w:rPr>
+        <w:t>My Agent</w:t>
+      </w:r>
+    </w:p>
+    <w:p>
+      <w:pPr>
+        <w:pStyle w:val="ListParagraph"/>
+        <w:ind w:left="2160"/>
+        <w:rPr>
+          <w:lang w:val="en-GB"/>
+        </w:rPr>
+      </w:pPr>
+      <w:r>
+        <w:rPr>
+          <w:lang w:val="en-GB"/>
+        </w:rPr>
+        <w:t>This button will connect the seller with an experienced real estate agent if they prefer.</w:t>
+      </w:r>
+    </w:p>
+    <w:p>
+      <w:pPr>
+        <w:pStyle w:val="ListParagraph"/>
         <w:rPr>
           <w:lang w:val="en-GB"/>
         </w:rPr>
@@ -6077,160 +6323,6 @@
     </w:p>
     <w:p>
       <w:pPr>
-        <w:rPr>
-          <w:lang w:val="en-GB"/>
-        </w:rPr>
-      </w:pPr>
-      <w:r>
-        <w:rPr>
-          <w:lang w:val="en-GB"/>
-        </w:rPr>
-        <w:tab/>
-      </w:r>
-      <w:r>
-        <w:rPr>
-          <w:lang w:val="en-GB"/>
-        </w:rPr>
-        <w:tab/>
-      </w:r>
-      <w:r>
-        <w:rPr>
-          <w:lang w:val="en-GB"/>
-        </w:rPr>
-        <w:tab/>
-      </w:r>
-      <w:r>
-        <w:rPr>
-          <w:lang w:val="en-GB"/>
-        </w:rPr>
-        <w:t>UI</w:t>
-      </w:r>
-      <w:r>
-        <w:rPr>
-          <w:lang w:val="en-GB"/>
-        </w:rPr>
-        <w:t>.1.2.1 The Header shall have a jumbo header with our logo as the background image in the same color scheme for RealLeads.</w:t>
-      </w:r>
-    </w:p>
-    <w:p>
-      <w:pPr>
-        <w:ind w:firstLine="720"/>
-        <w:rPr>
-          <w:lang w:val="en-GB"/>
-        </w:rPr>
-      </w:pPr>
-    </w:p>
-    <w:p>
-      <w:pPr>
-        <w:ind w:firstLine="720"/>
-        <w:rPr>
-          <w:lang w:val="en-GB"/>
-        </w:rPr>
-      </w:pPr>
-      <w:r>
-        <w:rPr>
-          <w:lang w:val="en-GB"/>
-        </w:rPr>
-        <w:tab/>
-      </w:r>
-      <w:r>
-        <w:rPr>
-          <w:lang w:val="en-GB"/>
-        </w:rPr>
-        <w:t>UI</w:t>
-      </w:r>
-      <w:r>
-        <w:rPr>
-          <w:lang w:val="en-GB"/>
-        </w:rPr>
-        <w:t>.1.3: Footer Requirements</w:t>
-      </w:r>
-    </w:p>
-    <w:p>
-      <w:pPr>
-        <w:ind w:firstLine="720"/>
-        <w:rPr>
-          <w:lang w:val="en-GB"/>
-        </w:rPr>
-      </w:pPr>
-      <w:r>
-        <w:rPr>
-          <w:lang w:val="en-GB"/>
-        </w:rPr>
-        <w:tab/>
-      </w:r>
-      <w:r>
-        <w:rPr>
-          <w:lang w:val="en-GB"/>
-        </w:rPr>
-        <w:tab/>
-      </w:r>
-      <w:r>
-        <w:rPr>
-          <w:lang w:val="en-GB"/>
-        </w:rPr>
-        <w:t>UI</w:t>
-      </w:r>
-      <w:r>
-        <w:rPr>
-          <w:lang w:val="en-GB"/>
-        </w:rPr>
-        <w:t xml:space="preserve">.1.3.1 </w:t>
-      </w:r>
-      <w:r>
-        <w:rPr>
-          <w:lang w:val="en-GB"/>
-        </w:rPr>
-        <w:t xml:space="preserve">The left side of the footer </w:t>
-      </w:r>
-      <w:r>
-        <w:rPr>
-          <w:lang w:val="en-GB"/>
-        </w:rPr>
-        <w:t>shall contain links to the About, Home, and Contact Us pages.</w:t>
-      </w:r>
-    </w:p>
-    <w:p>
-      <w:pPr>
-        <w:ind w:left="1440" w:firstLine="720"/>
-        <w:rPr>
-          <w:lang w:val="en-GB"/>
-        </w:rPr>
-      </w:pPr>
-      <w:r>
-        <w:rPr>
-          <w:lang w:val="en-GB"/>
-        </w:rPr>
-        <w:t>UI</w:t>
-      </w:r>
-      <w:r>
-        <w:rPr>
-          <w:lang w:val="en-GB"/>
-        </w:rPr>
-        <w:t xml:space="preserve">.1.3.2: The center of the </w:t>
-      </w:r>
-      <w:r>
-        <w:rPr>
-          <w:lang w:val="en-GB"/>
-        </w:rPr>
-        <w:t>footer shall contain the copyright, name and logo for Rea</w:t>
-      </w:r>
-      <w:r>
-        <w:rPr>
-          <w:lang w:val="en-GB"/>
-        </w:rPr>
-        <w:t>lLeads.</w:t>
-      </w:r>
-      <w:r>
-        <w:rPr>
-          <w:lang w:val="en-GB"/>
-        </w:rPr>
-        <w:br/>
-      </w:r>
-    </w:p>
-    <w:p>
-      <w:pPr>
-        <w:ind w:firstLine="720"/>
         <w:rPr>
           <w:lang w:val="en-GB"/>
         </w:rPr>
@@ -6252,12 +6344,160 @@
         <w:rPr>
           <w:lang w:val="en-GB"/>
         </w:rPr>
+        <w:tab/>
+      </w:r>
+      <w:r>
+        <w:rPr>
+          <w:lang w:val="en-GB"/>
+        </w:rPr>
         <w:t>UI</w:t>
       </w:r>
       <w:r>
         <w:rPr>
           <w:lang w:val="en-GB"/>
         </w:rPr>
+        <w:t>.1.2.1 The Header shall have a jumbo header with our logo as the background image in the same color scheme for RealLeads.</w:t>
+      </w:r>
+    </w:p>
+    <w:p>
+      <w:pPr>
+        <w:ind w:firstLine="720"/>
+        <w:rPr>
+          <w:lang w:val="en-GB"/>
+        </w:rPr>
+      </w:pPr>
+    </w:p>
+    <w:p>
+      <w:pPr>
+        <w:ind w:firstLine="720"/>
+        <w:rPr>
+          <w:lang w:val="en-GB"/>
+        </w:rPr>
+      </w:pPr>
+      <w:r>
+        <w:rPr>
+          <w:lang w:val="en-GB"/>
+        </w:rPr>
+        <w:tab/>
+      </w:r>
+      <w:r>
+        <w:rPr>
+          <w:lang w:val="en-GB"/>
+        </w:rPr>
+        <w:t>UI</w:t>
+      </w:r>
+      <w:r>
+        <w:rPr>
+          <w:lang w:val="en-GB"/>
+        </w:rPr>
+        <w:t>.1.3: Footer Requirements</w:t>
+      </w:r>
+    </w:p>
+    <w:p>
+      <w:pPr>
+        <w:ind w:firstLine="720"/>
+        <w:rPr>
+          <w:lang w:val="en-GB"/>
+        </w:rPr>
+      </w:pPr>
+      <w:r>
+        <w:rPr>
+          <w:lang w:val="en-GB"/>
+        </w:rPr>
+        <w:tab/>
+      </w:r>
+      <w:r>
+        <w:rPr>
+          <w:lang w:val="en-GB"/>
+        </w:rPr>
+        <w:tab/>
+      </w:r>
+      <w:r>
+        <w:rPr>
+          <w:lang w:val="en-GB"/>
+        </w:rPr>
+        <w:t>UI</w:t>
+      </w:r>
+      <w:r>
+        <w:rPr>
+          <w:lang w:val="en-GB"/>
+        </w:rPr>
+        <w:t xml:space="preserve">.1.3.1 </w:t>
+      </w:r>
+      <w:r>
+        <w:rPr>
+          <w:lang w:val="en-GB"/>
+        </w:rPr>
+        <w:t>The left side of the footer shall contain links to the About, Home, and Contact Us pages.</w:t>
+      </w:r>
+    </w:p>
+    <w:p>
+      <w:pPr>
+        <w:ind w:left="1440" w:firstLine="720"/>
+        <w:rPr>
+          <w:lang w:val="en-GB"/>
+        </w:rPr>
+      </w:pPr>
+      <w:r>
+        <w:rPr>
+          <w:lang w:val="en-GB"/>
+        </w:rPr>
+        <w:t>UI</w:t>
+      </w:r>
+      <w:r>
+        <w:rPr>
+          <w:lang w:val="en-GB"/>
+        </w:rPr>
+        <w:t xml:space="preserve">.1.3.2: The center of the </w:t>
+      </w:r>
+      <w:r>
+        <w:rPr>
+          <w:lang w:val="en-GB"/>
+        </w:rPr>
+        <w:t>footer shall contain the copyright, name and logo for Rea</w:t>
+      </w:r>
+      <w:r>
+        <w:rPr>
+          <w:lang w:val="en-GB"/>
+        </w:rPr>
+        <w:t>lLeads.</w:t>
+      </w:r>
+      <w:r>
+        <w:rPr>
+          <w:lang w:val="en-GB"/>
+        </w:rPr>
+        <w:br/>
+      </w:r>
+    </w:p>
+    <w:p>
+      <w:pPr>
+        <w:ind w:firstLine="720"/>
+        <w:rPr>
+          <w:lang w:val="en-GB"/>
+        </w:rPr>
+      </w:pPr>
+      <w:r>
+        <w:rPr>
+          <w:lang w:val="en-GB"/>
+        </w:rPr>
+        <w:tab/>
+      </w:r>
+      <w:r>
+        <w:rPr>
+          <w:lang w:val="en-GB"/>
+        </w:rPr>
+        <w:tab/>
+      </w:r>
+      <w:r>
+        <w:rPr>
+          <w:lang w:val="en-GB"/>
+        </w:rPr>
+        <w:t>UI</w:t>
+      </w:r>
+      <w:r>
+        <w:rPr>
+          <w:lang w:val="en-GB"/>
+        </w:rPr>
         <w:t>.1.3.</w:t>
       </w:r>
       <w:r>
@@ -6520,7 +6760,21 @@
         <w:rPr>
           <w:lang w:val="en-GB"/>
         </w:rPr>
-        <w:t>: Mock-up of RealLeads Home Page</w:t>
+        <w:t xml:space="preserve">: Mock-up of </w:t>
+      </w:r>
+      <w:proofErr w:type="spellStart"/>
+      <w:r>
+        <w:rPr>
+          <w:lang w:val="en-GB"/>
+        </w:rPr>
+        <w:t>RealLeads</w:t>
+      </w:r>
+      <w:proofErr w:type="spellEnd"/>
+      <w:r>
+        <w:rPr>
+          <w:lang w:val="en-GB"/>
+        </w:rPr>
+        <w:t xml:space="preserve"> Home Page</w:t>
       </w:r>
     </w:p>
     <w:p>
@@ -6540,6 +6794,7 @@
       </w:pPr>
       <w:r>
         <w:rPr>
+          <w:noProof/>
           <w:lang w:val="en-GB"/>
         </w:rPr>
         <w:lastRenderedPageBreak/>
@@ -7752,36 +8007,7 @@
           <w:lang w:val="en-GB"/>
         </w:rPr>
         <w:tab/>
-      </w:r>
-      <w:r>
-        <w:rPr>
-          <w:lang w:val="en-GB"/>
-        </w:rPr>
-        <w:t xml:space="preserve">Template </w:t>
-      </w:r>
-      <w:r>
-        <w:rPr>
-          <w:lang w:val="en-GB"/>
-        </w:rPr>
-        <w:t>Requirements</w:t>
-      </w:r>
-      <w:r>
-        <w:rPr>
-          <w:lang w:val="en-GB"/>
-        </w:rPr>
-        <w:t xml:space="preserve"> for</w:t>
-      </w:r>
-      <w:r>
-        <w:rPr>
-          <w:lang w:val="en-GB"/>
-        </w:rPr>
-        <w:t xml:space="preserve"> tableau_story</w:t>
-      </w:r>
-      <w:r>
-        <w:rPr>
-          <w:lang w:val="en-GB"/>
-        </w:rPr>
-        <w:t>.html</w:t>
+        <w:t>Template Requirements for tableau_story.html</w:t>
       </w:r>
     </w:p>
     <w:p>
@@ -7818,25 +8044,7 @@
         <w:rPr>
           <w:lang w:val="en-GB"/>
         </w:rPr>
-        <w:t>FR.3.</w:t>
-      </w:r>
-      <w:r>
-        <w:rPr>
-          <w:lang w:val="en-GB"/>
-        </w:rPr>
-        <w:t>5</w:t>
-      </w:r>
-      <w:r>
-        <w:rPr>
-          <w:lang w:val="en-GB"/>
-        </w:rPr>
-        <w:t xml:space="preserve"> Template Requirements for leads_map</w:t>
-      </w:r>
-      <w:r>
-        <w:rPr>
-          <w:lang w:val="en-GB"/>
-        </w:rPr>
-        <w:t>.html</w:t>
+        <w:t>FR.3.5 Template Requirements for leads_map.html</w:t>
       </w:r>
     </w:p>
     <w:p>
@@ -7909,25 +8117,7 @@
         <w:rPr>
           <w:lang w:val="en-GB"/>
         </w:rPr>
-        <w:t>FR.3.</w:t>
-      </w:r>
-      <w:r>
-        <w:rPr>
-          <w:lang w:val="en-GB"/>
-        </w:rPr>
-        <w:t>6</w:t>
-      </w:r>
-      <w:r>
-        <w:rPr>
-          <w:lang w:val="en-GB"/>
-        </w:rPr>
-        <w:t xml:space="preserve"> </w:t>
-      </w:r>
-      <w:r>
-        <w:rPr>
-          <w:lang w:val="en-GB"/>
-        </w:rPr>
-        <w:t>Template Requirements for button 3</w:t>
+        <w:t>FR.3.6 Template Requirements for button 3</w:t>
       </w:r>
     </w:p>
     <w:p>
@@ -8864,9 +9054,13 @@
           <w:szCs w:val="20"/>
           <w:lang w:val="en-GB"/>
         </w:rPr>
-        <w:t xml:space="preserve"> table </w:t>
-      </w:r>
-      <w:r>
+        <w:t xml:space="preserve"> table shall be extracted from the comments.csv(?) file and transformed into individual words. The words must have significant meaning and shall not contain any punctuation and shall be lower case. </w:t>
+      </w:r>
+    </w:p>
+    <w:p>
+      <w:pPr>
+        <w:ind w:left="1457"/>
+        <w:jc w:val="both"/>
         <w:rPr>
           <w:rFonts w:ascii="Century Gothic" w:hAnsi="Century Gothic"/>
           <w:iCs/>
@@ -8875,9 +9069,12 @@
           <w:szCs w:val="20"/>
           <w:lang w:val="en-GB"/>
         </w:rPr>
-        <w:t>shall be extracted from the comments</w:t>
-      </w:r>
-      <w:r>
+      </w:pPr>
+    </w:p>
+    <w:p>
+      <w:pPr>
+        <w:ind w:left="1457"/>
+        <w:jc w:val="both"/>
         <w:rPr>
           <w:rFonts w:ascii="Century Gothic" w:hAnsi="Century Gothic"/>
           <w:iCs/>
@@ -8886,8 +9083,7 @@
           <w:szCs w:val="20"/>
           <w:lang w:val="en-GB"/>
         </w:rPr>
-        <w:t>.csv(?)</w:t>
-      </w:r>
+      </w:pPr>
       <w:r>
         <w:rPr>
           <w:rFonts w:ascii="Century Gothic" w:hAnsi="Century Gothic"/>
@@ -8897,57 +9093,7 @@
           <w:szCs w:val="20"/>
           <w:lang w:val="en-GB"/>
         </w:rPr>
-        <w:t xml:space="preserve"> file and transformed into individual words. The words must have significant meaning and shall not contain any punctuation and shall be lower case. </w:t>
-      </w:r>
-    </w:p>
-    <w:p>
-      <w:pPr>
-        <w:ind w:left="1457"/>
-        <w:jc w:val="both"/>
-        <w:rPr>
-          <w:rFonts w:ascii="Century Gothic" w:hAnsi="Century Gothic"/>
-          <w:iCs/>
-          <w:color w:val="000000" w:themeColor="text1"/>
-          <w:sz w:val="22"/>
-          <w:szCs w:val="20"/>
-          <w:lang w:val="en-GB"/>
-        </w:rPr>
-      </w:pPr>
-    </w:p>
-    <w:p>
-      <w:pPr>
-        <w:ind w:left="1457"/>
-        <w:jc w:val="both"/>
-        <w:rPr>
-          <w:rFonts w:ascii="Century Gothic" w:hAnsi="Century Gothic"/>
-          <w:iCs/>
-          <w:color w:val="000000" w:themeColor="text1"/>
-          <w:sz w:val="22"/>
-          <w:szCs w:val="20"/>
-          <w:lang w:val="en-GB"/>
-        </w:rPr>
-      </w:pPr>
-      <w:r>
-        <w:rPr>
-          <w:rFonts w:ascii="Century Gothic" w:hAnsi="Century Gothic"/>
-          <w:iCs/>
-          <w:color w:val="000000" w:themeColor="text1"/>
-          <w:sz w:val="22"/>
-          <w:szCs w:val="20"/>
-          <w:lang w:val="en-GB"/>
-        </w:rPr>
-        <w:t xml:space="preserve">FR.3.7.2 </w:t>
-      </w:r>
-      <w:r>
-        <w:rPr>
-          <w:rFonts w:ascii="Century Gothic" w:hAnsi="Century Gothic"/>
-          <w:iCs/>
-          <w:color w:val="000000" w:themeColor="text1"/>
-          <w:sz w:val="22"/>
-          <w:szCs w:val="20"/>
-          <w:lang w:val="en-GB"/>
-        </w:rPr>
-        <w:t xml:space="preserve">Other transformations may be necessary as the data is analyzed and transformed.  </w:t>
+        <w:t xml:space="preserve">FR.3.7.2 Other transformations may be necessary as the data is analyzed and transformed.  </w:t>
       </w:r>
     </w:p>
     <w:p>
@@ -9073,29 +9219,7 @@
           <w:szCs w:val="20"/>
           <w:lang w:val="en-GB"/>
         </w:rPr>
-        <w:t xml:space="preserve"> table</w:t>
-      </w:r>
-      <w:r>
-        <w:rPr>
-          <w:rFonts w:ascii="Century Gothic" w:hAnsi="Century Gothic"/>
-          <w:iCs/>
-          <w:color w:val="000000" w:themeColor="text1"/>
-          <w:sz w:val="22"/>
-          <w:szCs w:val="20"/>
-          <w:lang w:val="en-GB"/>
-        </w:rPr>
-        <w:t xml:space="preserve"> defined in FR.3.7.1</w:t>
-      </w:r>
-      <w:r>
-        <w:rPr>
-          <w:rFonts w:ascii="Century Gothic" w:hAnsi="Century Gothic"/>
-          <w:iCs/>
-          <w:color w:val="000000" w:themeColor="text1"/>
-          <w:sz w:val="22"/>
-          <w:szCs w:val="20"/>
-          <w:lang w:val="en-GB"/>
-        </w:rPr>
-        <w:t>.</w:t>
+        <w:t xml:space="preserve"> table defined in FR.3.7.1.</w:t>
       </w:r>
     </w:p>
     <w:p>
@@ -11550,7 +11674,7 @@
         <w:rFonts w:ascii="Calibri" w:eastAsiaTheme="minorHAnsi" w:hAnsi="Calibri" w:cs="Calibri" w:hint="default"/>
       </w:rPr>
     </w:lvl>
-    <w:lvl w:ilvl="1" w:tplc="04090003" w:tentative="1">
+    <w:lvl w:ilvl="1" w:tplc="04090003">
       <w:start w:val="1"/>
       <w:numFmt w:val="bullet"/>
       <w:lvlText w:val="o"/>
